--- a/templates/muis-avl.docx
+++ b/templates/muis-avl.docx
@@ -115,8 +115,6 @@
         </w:rPr>
         <w:t>$xml:schoolnaam$</w:t>
       </w:r>
-      <w:bookmarkStart w:id="0" w:name="_GoBack"/>
-      <w:bookmarkEnd w:id="0"/>
     </w:p>
     <w:p>
       <w:pPr>
@@ -1463,44 +1461,6 @@
           <w:lang w:val="nl-NL"/>
         </w:rPr>
       </w:pPr>
-      <w:r>
-        <w:rPr>
-          <w:rFonts w:ascii="Century Gothic" w:hAnsi="Century Gothic" w:cs="Century Gothic"/>
-          <w:b/>
-          <w:bCs/>
-          <w:color w:val="00A4E4"/>
-          <w:sz w:val="48"/>
-          <w:szCs w:val="48"/>
-          <w:lang w:val="nl-NL"/>
-        </w:rPr>
-        <w:t>Personeel</w:t>
-      </w:r>
-      <w:r>
-        <w:rPr>
-          <w:rFonts w:ascii="Century Gothic" w:hAnsi="Century Gothic" w:cs="Century Gothic"/>
-          <w:b/>
-          <w:bCs/>
-          <w:color w:val="00A4E4"/>
-          <w:sz w:val="48"/>
-          <w:szCs w:val="48"/>
-          <w:lang w:val="nl-NL"/>
-        </w:rPr>
-        <w:t>tevredenheidspeiling</w:t>
-      </w:r>
-    </w:p>
-    <w:p>
-      <w:pPr>
-        <w:pStyle w:val="PlainText"/>
-        <w:rPr>
-          <w:rFonts w:ascii="Century Gothic" w:hAnsi="Century Gothic" w:cs="Century Gothic"/>
-          <w:b/>
-          <w:bCs/>
-          <w:color w:val="00A4E4"/>
-          <w:sz w:val="48"/>
-          <w:szCs w:val="48"/>
-          <w:lang w:val="nl-NL"/>
-        </w:rPr>
-      </w:pPr>
     </w:p>
     <w:p>
       <w:pPr>
@@ -2238,18 +2198,18 @@
       <w:pPr>
         <w:pStyle w:val="Heading1"/>
       </w:pPr>
-      <w:bookmarkStart w:id="1" w:name="_Toc71441013"/>
-      <w:bookmarkStart w:id="2" w:name="_Toc71441777"/>
-      <w:bookmarkStart w:id="3" w:name="_Toc71442084"/>
-      <w:bookmarkStart w:id="4" w:name="_Toc87179956"/>
+      <w:bookmarkStart w:id="0" w:name="_Toc71441013"/>
+      <w:bookmarkStart w:id="1" w:name="_Toc71441777"/>
+      <w:bookmarkStart w:id="2" w:name="_Toc71442084"/>
+      <w:bookmarkStart w:id="3" w:name="_Toc87179956"/>
       <w:r>
         <w:lastRenderedPageBreak/>
         <w:t>Inleiding</w:t>
       </w:r>
+      <w:bookmarkEnd w:id="0"/>
       <w:bookmarkEnd w:id="1"/>
       <w:bookmarkEnd w:id="2"/>
       <w:bookmarkEnd w:id="3"/>
-      <w:bookmarkEnd w:id="4"/>
     </w:p>
     <w:p>
       <w:pPr>
@@ -2792,7 +2752,7 @@
           <w:lang w:val="nl-NL"/>
         </w:rPr>
       </w:pPr>
-      <w:bookmarkStart w:id="5" w:name="_Toc71441014"/>
+      <w:bookmarkStart w:id="4" w:name="_Toc71441014"/>
       <w:r>
         <w:rPr>
           <w:rFonts w:ascii="Century Gothic" w:hAnsi="Century Gothic" w:cs="Century Gothic"/>
@@ -2802,7 +2762,7 @@
         </w:rPr>
         <w:t>Ronald Dulmers,</w:t>
       </w:r>
-      <w:bookmarkEnd w:id="5"/>
+      <w:bookmarkEnd w:id="4"/>
       <w:r>
         <w:rPr>
           <w:rFonts w:ascii="Century Gothic" w:hAnsi="Century Gothic" w:cs="Century Gothic"/>
@@ -2847,16 +2807,16 @@
       <w:pPr>
         <w:pStyle w:val="Heading1"/>
       </w:pPr>
-      <w:bookmarkStart w:id="6" w:name="_Toc82922478"/>
-      <w:bookmarkStart w:id="7" w:name="_Toc87171000"/>
-      <w:bookmarkStart w:id="8" w:name="_Toc87179957"/>
+      <w:bookmarkStart w:id="5" w:name="_Toc82922478"/>
+      <w:bookmarkStart w:id="6" w:name="_Toc87171000"/>
+      <w:bookmarkStart w:id="7" w:name="_Toc87179957"/>
       <w:r>
         <w:lastRenderedPageBreak/>
         <w:t>Legenda</w:t>
       </w:r>
+      <w:bookmarkEnd w:id="5"/>
       <w:bookmarkEnd w:id="6"/>
       <w:bookmarkEnd w:id="7"/>
-      <w:bookmarkEnd w:id="8"/>
     </w:p>
     <w:p>
       <w:pPr>
@@ -3695,14 +3655,15 @@
         </w:rPr>
         <w:br w:type="page"/>
       </w:r>
-      <w:bookmarkStart w:id="9" w:name="_Toc87179958"/>
+      <w:bookmarkStart w:id="8" w:name="_Toc87179958"/>
     </w:p>
     <w:p>
       <w:pPr>
         <w:pStyle w:val="Heading1"/>
       </w:pPr>
       <w:r>
-        <w:t>Tevredenheidscijfers</w:t>
+        <w:lastRenderedPageBreak/>
+        <w:t>Rapportcijfer</w:t>
       </w:r>
     </w:p>
     <w:p>
@@ -3715,8 +3676,18 @@
         <w:spacing w:after="200" w:line="276" w:lineRule="auto"/>
       </w:pPr>
       <w:r>
-        <w:t>$class:satisfaction$</w:t>
+        <w:t>$class:reportmark</w:t>
       </w:r>
+      <w:r>
+        <w:t>$</w:t>
+      </w:r>
+      <w:bookmarkStart w:id="9" w:name="_GoBack"/>
+      <w:bookmarkEnd w:id="9"/>
+    </w:p>
+    <w:p>
+      <w:pPr>
+        <w:spacing w:after="200" w:line="276" w:lineRule="auto"/>
+      </w:pPr>
     </w:p>
     <w:p>
       <w:pPr>
@@ -3734,11 +3705,65 @@
           <w:spacing w:val="40"/>
           <w:sz w:val="32"/>
           <w:szCs w:val="32"/>
-        </w:rPr>
+          <w:lang w:val="nl-NL"/>
+        </w:rPr>
+      </w:pPr>
+      <w:r>
+        <w:br w:type="page"/>
+      </w:r>
+    </w:p>
+    <w:p>
+      <w:pPr>
+        <w:pStyle w:val="Heading1"/>
+      </w:pPr>
+      <w:r>
+        <w:t>Tevredenheidscijfers</w:t>
+      </w:r>
+    </w:p>
+    <w:p>
+      <w:pPr>
+        <w:spacing w:after="200" w:line="276" w:lineRule="auto"/>
+      </w:pPr>
+    </w:p>
+    <w:p>
+      <w:pPr>
+        <w:spacing w:after="200" w:line="276" w:lineRule="auto"/>
+      </w:pPr>
+      <w:r>
+        <w:t>$class:satisfaction$</w:t>
+      </w:r>
+    </w:p>
+    <w:p>
+      <w:pPr>
+        <w:spacing w:after="200" w:line="276" w:lineRule="auto"/>
+      </w:pPr>
+    </w:p>
+    <w:p>
+      <w:pPr>
+        <w:spacing w:after="200" w:line="276" w:lineRule="auto"/>
       </w:pPr>
       <w:r>
         <w:t>$class:importance$</w:t>
       </w:r>
+    </w:p>
+    <w:p>
+      <w:pPr>
+        <w:spacing w:after="200" w:line="276" w:lineRule="auto"/>
+      </w:pPr>
+    </w:p>
+    <w:p>
+      <w:pPr>
+        <w:spacing w:after="200" w:line="276" w:lineRule="auto"/>
+        <w:rPr>
+          <w:rFonts w:ascii="Century Gothic" w:hAnsi="Century Gothic" w:cs="Century Gothic"/>
+          <w:b/>
+          <w:bCs/>
+          <w:color w:val="00A4E4"/>
+          <w:spacing w:val="40"/>
+          <w:sz w:val="32"/>
+          <w:szCs w:val="32"/>
+        </w:rPr>
+      </w:pPr>
       <w:r>
         <w:br w:type="page"/>
       </w:r>
@@ -3754,9 +3779,10 @@
         <w:rPr>
           <w:lang w:val="en-US"/>
         </w:rPr>
+        <w:lastRenderedPageBreak/>
         <w:t>Percentages</w:t>
       </w:r>
-      <w:bookmarkEnd w:id="9"/>
+      <w:bookmarkEnd w:id="8"/>
     </w:p>
     <w:p>
       <w:pPr>
@@ -4207,7 +4233,7 @@
         <w:szCs w:val="19"/>
         <w:lang w:val="nl-NL"/>
       </w:rPr>
-      <w:t>6</w:t>
+      <w:t>10</w:t>
     </w:r>
     <w:r>
       <w:rPr>
@@ -4443,7 +4469,7 @@
         <w:szCs w:val="19"/>
         <w:lang w:val="nl-NL"/>
       </w:rPr>
-      <w:t>7</w:t>
+      <w:t>9</w:t>
     </w:r>
     <w:r>
       <w:rPr>

--- a/templates/muis-avl.docx
+++ b/templates/muis-avl.docx
@@ -113,11 +113,10 @@
           <w:szCs w:val="48"/>
           <w:lang w:val="nl-NL"/>
         </w:rPr>
-        <w:t>$xml:schoolnaam$</w:t>
-      </w:r>
-    </w:p>
-    <w:p>
-      <w:pPr>
+        <w:t>$</w:t>
+      </w:r>
+      <w:proofErr w:type="spellStart"/>
+      <w:r>
         <w:rPr>
           <w:rFonts w:ascii="Century Gothic" w:hAnsi="Century Gothic" w:cs="Century Gothic"/>
           <w:b/>
@@ -127,7 +126,9 @@
           <w:szCs w:val="48"/>
           <w:lang w:val="nl-NL"/>
         </w:rPr>
-      </w:pPr>
+        <w:t>xml:schoolnaam</w:t>
+      </w:r>
+      <w:proofErr w:type="spellEnd"/>
       <w:r>
         <w:rPr>
           <w:rFonts w:ascii="Century Gothic" w:hAnsi="Century Gothic" w:cs="Century Gothic"/>
@@ -138,9 +139,11 @@
           <w:szCs w:val="48"/>
           <w:lang w:val="nl-NL"/>
         </w:rPr>
-        <w:t>$xml:plaats</w:t>
-      </w:r>
-      <w:r>
+        <w:t>$</w:t>
+      </w:r>
+    </w:p>
+    <w:p>
+      <w:pPr>
         <w:rPr>
           <w:rFonts w:ascii="Century Gothic" w:hAnsi="Century Gothic" w:cs="Century Gothic"/>
           <w:b/>
@@ -150,6 +153,74 @@
           <w:szCs w:val="48"/>
           <w:lang w:val="nl-NL"/>
         </w:rPr>
+      </w:pPr>
+      <w:r>
+        <w:rPr>
+          <w:rFonts w:ascii="Century Gothic" w:hAnsi="Century Gothic" w:cs="Century Gothic"/>
+          <w:b/>
+          <w:bCs/>
+          <w:color w:val="F78E1E"/>
+          <w:sz w:val="48"/>
+          <w:szCs w:val="48"/>
+          <w:lang w:val="nl-NL"/>
+        </w:rPr>
+        <w:t>$</w:t>
+      </w:r>
+      <w:proofErr w:type="spellStart"/>
+      <w:r>
+        <w:rPr>
+          <w:rFonts w:ascii="Century Gothic" w:hAnsi="Century Gothic" w:cs="Century Gothic"/>
+          <w:b/>
+          <w:bCs/>
+          <w:color w:val="F78E1E"/>
+          <w:sz w:val="48"/>
+          <w:szCs w:val="48"/>
+          <w:lang w:val="nl-NL"/>
+        </w:rPr>
+        <w:t>xml</w:t>
+      </w:r>
+      <w:proofErr w:type="spellEnd"/>
+      <w:r>
+        <w:rPr>
+          <w:rFonts w:ascii="Century Gothic" w:hAnsi="Century Gothic" w:cs="Century Gothic"/>
+          <w:b/>
+          <w:bCs/>
+          <w:color w:val="F78E1E"/>
+          <w:sz w:val="48"/>
+          <w:szCs w:val="48"/>
+          <w:lang w:val="nl-NL"/>
+        </w:rPr>
+        <w:t>:</w:t>
+      </w:r>
+      <w:r>
+        <w:t xml:space="preserve"> </w:t>
+      </w:r>
+      <w:proofErr w:type="spellStart"/>
+      <w:r>
+        <w:rPr>
+          <w:rFonts w:ascii="Century Gothic" w:hAnsi="Century Gothic" w:cs="Century Gothic"/>
+          <w:b/>
+          <w:bCs/>
+          <w:color w:val="F78E1E"/>
+          <w:sz w:val="48"/>
+          <w:szCs w:val="48"/>
+          <w:lang w:val="nl-NL"/>
+        </w:rPr>
+        <w:t>explicit.survey.property.school.city</w:t>
+      </w:r>
+      <w:bookmarkStart w:id="0" w:name="_GoBack"/>
+      <w:bookmarkEnd w:id="0"/>
+      <w:proofErr w:type="spellEnd"/>
+      <w:r>
+        <w:rPr>
+          <w:rFonts w:ascii="Century Gothic" w:hAnsi="Century Gothic" w:cs="Century Gothic"/>
+          <w:b/>
+          <w:bCs/>
+          <w:color w:val="F78E1E"/>
+          <w:sz w:val="48"/>
+          <w:szCs w:val="48"/>
+          <w:lang w:val="nl-NL"/>
+        </w:rPr>
         <w:t>$</w:t>
       </w:r>
     </w:p>
@@ -190,6 +261,7 @@
           <w:lang w:val="nl-NL"/>
         </w:rPr>
       </w:pPr>
+      <w:proofErr w:type="spellStart"/>
       <w:r>
         <w:rPr>
           <w:rFonts w:ascii="Century Gothic" w:hAnsi="Century Gothic" w:cs="Century Gothic"/>
@@ -214,6 +286,7 @@
         </w:rPr>
         <w:t>tevredenheidspeiling</w:t>
       </w:r>
+      <w:proofErr w:type="spellEnd"/>
     </w:p>
     <w:p>
       <w:pPr>
@@ -264,7 +337,33 @@
           <w:szCs w:val="48"/>
           <w:lang w:val="nl-NL"/>
         </w:rPr>
-        <w:t>$xml:peiling.jaar$</w:t>
+        <w:t>$</w:t>
+      </w:r>
+      <w:proofErr w:type="spellStart"/>
+      <w:r>
+        <w:rPr>
+          <w:rFonts w:ascii="Century Gothic" w:hAnsi="Century Gothic" w:cs="Century Gothic"/>
+          <w:b/>
+          <w:bCs/>
+          <w:color w:val="00A4E4"/>
+          <w:sz w:val="48"/>
+          <w:szCs w:val="48"/>
+          <w:lang w:val="nl-NL"/>
+        </w:rPr>
+        <w:t>xml:peiling.jaar</w:t>
+      </w:r>
+      <w:proofErr w:type="spellEnd"/>
+      <w:r>
+        <w:rPr>
+          <w:rFonts w:ascii="Century Gothic" w:hAnsi="Century Gothic" w:cs="Century Gothic"/>
+          <w:b/>
+          <w:bCs/>
+          <w:color w:val="00A4E4"/>
+          <w:sz w:val="48"/>
+          <w:szCs w:val="48"/>
+          <w:lang w:val="nl-NL"/>
+        </w:rPr>
+        <w:t>$</w:t>
       </w:r>
     </w:p>
     <w:p>
@@ -338,7 +437,29 @@
           <w:color w:val="00A4E4"/>
           <w:lang w:val="nl-NL"/>
         </w:rPr>
-        <w:t>$proc:datum$</w:t>
+        <w:t>$</w:t>
+      </w:r>
+      <w:proofErr w:type="spellStart"/>
+      <w:r>
+        <w:rPr>
+          <w:rFonts w:ascii="Century Gothic" w:hAnsi="Century Gothic" w:cs="Century Gothic"/>
+          <w:b/>
+          <w:bCs/>
+          <w:color w:val="00A4E4"/>
+          <w:lang w:val="nl-NL"/>
+        </w:rPr>
+        <w:t>proc:datum</w:t>
+      </w:r>
+      <w:proofErr w:type="spellEnd"/>
+      <w:r>
+        <w:rPr>
+          <w:rFonts w:ascii="Century Gothic" w:hAnsi="Century Gothic" w:cs="Century Gothic"/>
+          <w:b/>
+          <w:bCs/>
+          <w:color w:val="00A4E4"/>
+          <w:lang w:val="nl-NL"/>
+        </w:rPr>
+        <w:t>$</w:t>
       </w:r>
     </w:p>
     <w:p>
@@ -1396,11 +1517,10 @@
           <w:szCs w:val="48"/>
           <w:lang w:val="nl-NL"/>
         </w:rPr>
-        <w:t>$xml:schoolnaam$</w:t>
-      </w:r>
-    </w:p>
-    <w:p>
-      <w:pPr>
+        <w:t>$</w:t>
+      </w:r>
+      <w:proofErr w:type="spellStart"/>
+      <w:r>
         <w:rPr>
           <w:rFonts w:ascii="Century Gothic" w:hAnsi="Century Gothic" w:cs="Century Gothic"/>
           <w:b/>
@@ -1410,7 +1530,9 @@
           <w:szCs w:val="48"/>
           <w:lang w:val="nl-NL"/>
         </w:rPr>
-      </w:pPr>
+        <w:t>xml:schoolnaam</w:t>
+      </w:r>
+      <w:proofErr w:type="spellEnd"/>
       <w:r>
         <w:rPr>
           <w:rFonts w:ascii="Century Gothic" w:hAnsi="Century Gothic" w:cs="Century Gothic"/>
@@ -1421,7 +1543,58 @@
           <w:szCs w:val="48"/>
           <w:lang w:val="nl-NL"/>
         </w:rPr>
-        <w:t>$xml:plaats$</w:t>
+        <w:t>$</w:t>
+      </w:r>
+    </w:p>
+    <w:p>
+      <w:pPr>
+        <w:rPr>
+          <w:rFonts w:ascii="Century Gothic" w:hAnsi="Century Gothic" w:cs="Century Gothic"/>
+          <w:b/>
+          <w:bCs/>
+          <w:color w:val="F78E1E"/>
+          <w:sz w:val="48"/>
+          <w:szCs w:val="48"/>
+          <w:lang w:val="nl-NL"/>
+        </w:rPr>
+      </w:pPr>
+      <w:r>
+        <w:rPr>
+          <w:rFonts w:ascii="Century Gothic" w:hAnsi="Century Gothic" w:cs="Century Gothic"/>
+          <w:b/>
+          <w:bCs/>
+          <w:color w:val="F78E1E"/>
+          <w:sz w:val="48"/>
+          <w:szCs w:val="48"/>
+          <w:lang w:val="nl-NL"/>
+        </w:rPr>
+        <w:t>$</w:t>
+      </w:r>
+      <w:proofErr w:type="spellStart"/>
+      <w:r>
+        <w:rPr>
+          <w:rFonts w:ascii="Century Gothic" w:hAnsi="Century Gothic" w:cs="Century Gothic"/>
+          <w:b/>
+          <w:bCs/>
+          <w:color w:val="F78E1E"/>
+          <w:sz w:val="48"/>
+          <w:szCs w:val="48"/>
+          <w:lang w:val="nl-NL"/>
+        </w:rPr>
+        <w:t>xml:plaats</w:t>
+      </w:r>
+      <w:proofErr w:type="spellEnd"/>
+      <w:r>
+        <w:rPr>
+          <w:rFonts w:ascii="Century Gothic" w:hAnsi="Century Gothic" w:cs="Century Gothic"/>
+          <w:b/>
+          <w:bCs/>
+          <w:color w:val="F78E1E"/>
+          <w:sz w:val="48"/>
+          <w:szCs w:val="48"/>
+          <w:lang w:val="nl-NL"/>
+        </w:rPr>
+        <w:t>$</w:t>
       </w:r>
     </w:p>
     <w:p>
@@ -1497,7 +1670,33 @@
           <w:szCs w:val="48"/>
           <w:lang w:val="nl-NL"/>
         </w:rPr>
-        <w:t>$xml:peiling.jaar$</w:t>
+        <w:t>$</w:t>
+      </w:r>
+      <w:proofErr w:type="spellStart"/>
+      <w:r>
+        <w:rPr>
+          <w:rFonts w:ascii="Century Gothic" w:hAnsi="Century Gothic" w:cs="Century Gothic"/>
+          <w:b/>
+          <w:bCs/>
+          <w:color w:val="00A4E4"/>
+          <w:sz w:val="48"/>
+          <w:szCs w:val="48"/>
+          <w:lang w:val="nl-NL"/>
+        </w:rPr>
+        <w:t>xml:peiling.jaar</w:t>
+      </w:r>
+      <w:proofErr w:type="spellEnd"/>
+      <w:r>
+        <w:rPr>
+          <w:rFonts w:ascii="Century Gothic" w:hAnsi="Century Gothic" w:cs="Century Gothic"/>
+          <w:b/>
+          <w:bCs/>
+          <w:color w:val="00A4E4"/>
+          <w:sz w:val="48"/>
+          <w:szCs w:val="48"/>
+          <w:lang w:val="nl-NL"/>
+        </w:rPr>
+        <w:t>$</w:t>
       </w:r>
     </w:p>
     <w:p>
@@ -2198,18 +2397,18 @@
       <w:pPr>
         <w:pStyle w:val="Heading1"/>
       </w:pPr>
-      <w:bookmarkStart w:id="0" w:name="_Toc71441013"/>
-      <w:bookmarkStart w:id="1" w:name="_Toc71441777"/>
-      <w:bookmarkStart w:id="2" w:name="_Toc71442084"/>
-      <w:bookmarkStart w:id="3" w:name="_Toc87179956"/>
+      <w:bookmarkStart w:id="1" w:name="_Toc71441013"/>
+      <w:bookmarkStart w:id="2" w:name="_Toc71441777"/>
+      <w:bookmarkStart w:id="3" w:name="_Toc71442084"/>
+      <w:bookmarkStart w:id="4" w:name="_Toc87179956"/>
       <w:r>
         <w:lastRenderedPageBreak/>
         <w:t>Inleiding</w:t>
       </w:r>
-      <w:bookmarkEnd w:id="0"/>
       <w:bookmarkEnd w:id="1"/>
       <w:bookmarkEnd w:id="2"/>
       <w:bookmarkEnd w:id="3"/>
+      <w:bookmarkEnd w:id="4"/>
     </w:p>
     <w:p>
       <w:pPr>
@@ -2241,6 +2440,7 @@
         </w:rPr>
         <w:t xml:space="preserve">In dit rapport worden de resultaten gegeven van de </w:t>
       </w:r>
+      <w:proofErr w:type="spellStart"/>
       <w:r>
         <w:rPr>
           <w:rFonts w:ascii="Century Gothic" w:hAnsi="Century Gothic" w:cs="Century Gothic"/>
@@ -2253,14 +2453,38 @@
           <w:rFonts w:ascii="Century Gothic" w:hAnsi="Century Gothic" w:cs="Century Gothic"/>
           <w:lang w:val="nl-NL"/>
         </w:rPr>
-        <w:t xml:space="preserve">tevredenheidspeiling </w:t>
-      </w:r>
-      <w:r>
-        <w:rPr>
-          <w:rFonts w:ascii="Century Gothic" w:hAnsi="Century Gothic" w:cs="Century Gothic"/>
-          <w:lang w:val="nl-NL"/>
-        </w:rPr>
-        <w:t>$xml:peiling.jaar$</w:t>
+        <w:t>tevredenheidspeiling</w:t>
+      </w:r>
+      <w:proofErr w:type="spellEnd"/>
+      <w:r>
+        <w:rPr>
+          <w:rFonts w:ascii="Century Gothic" w:hAnsi="Century Gothic" w:cs="Century Gothic"/>
+          <w:lang w:val="nl-NL"/>
+        </w:rPr>
+        <w:t xml:space="preserve"> </w:t>
+      </w:r>
+      <w:r>
+        <w:rPr>
+          <w:rFonts w:ascii="Century Gothic" w:hAnsi="Century Gothic" w:cs="Century Gothic"/>
+          <w:lang w:val="nl-NL"/>
+        </w:rPr>
+        <w:t>$</w:t>
+      </w:r>
+      <w:proofErr w:type="spellStart"/>
+      <w:r>
+        <w:rPr>
+          <w:rFonts w:ascii="Century Gothic" w:hAnsi="Century Gothic" w:cs="Century Gothic"/>
+          <w:lang w:val="nl-NL"/>
+        </w:rPr>
+        <w:t>xml:peiling.jaar</w:t>
+      </w:r>
+      <w:proofErr w:type="spellEnd"/>
+      <w:r>
+        <w:rPr>
+          <w:rFonts w:ascii="Century Gothic" w:hAnsi="Century Gothic" w:cs="Century Gothic"/>
+          <w:lang w:val="nl-NL"/>
+        </w:rPr>
+        <w:t>$</w:t>
       </w:r>
       <w:r>
         <w:rPr>
@@ -2292,7 +2516,25 @@
           <w:color w:val="000000"/>
           <w:lang w:val="nl-NL"/>
         </w:rPr>
-        <w:t xml:space="preserve"> dat door Dulmers Management BV voor ‘Scholen met Succes!’ is ontwikkeld.</w:t>
+        <w:t xml:space="preserve"> dat door </w:t>
+      </w:r>
+      <w:proofErr w:type="spellStart"/>
+      <w:r>
+        <w:rPr>
+          <w:rFonts w:ascii="Century Gothic" w:hAnsi="Century Gothic" w:cs="Century Gothic"/>
+          <w:color w:val="000000"/>
+          <w:lang w:val="nl-NL"/>
+        </w:rPr>
+        <w:t>Dulmers</w:t>
+      </w:r>
+      <w:proofErr w:type="spellEnd"/>
+      <w:r>
+        <w:rPr>
+          <w:rFonts w:ascii="Century Gothic" w:hAnsi="Century Gothic" w:cs="Century Gothic"/>
+          <w:color w:val="000000"/>
+          <w:lang w:val="nl-NL"/>
+        </w:rPr>
+        <w:t xml:space="preserve"> Management BV voor ‘Scholen met Succes!’ is ontwikkeld.</w:t>
       </w:r>
     </w:p>
     <w:p>
@@ -2546,7 +2788,23 @@
           <w:rFonts w:ascii="Century Gothic" w:hAnsi="Century Gothic" w:cs="Century Gothic"/>
           <w:lang w:val="nl-NL"/>
         </w:rPr>
-        <w:t>Daarnaast is het mogelijk een additionele lijst met schoolspecifieke vragen mee te laten lopen.</w:t>
+        <w:t xml:space="preserve">Daarnaast is het mogelijk een additionele lijst met </w:t>
+      </w:r>
+      <w:proofErr w:type="spellStart"/>
+      <w:r>
+        <w:rPr>
+          <w:rFonts w:ascii="Century Gothic" w:hAnsi="Century Gothic" w:cs="Century Gothic"/>
+          <w:lang w:val="nl-NL"/>
+        </w:rPr>
+        <w:t>schoolspecifieke</w:t>
+      </w:r>
+      <w:proofErr w:type="spellEnd"/>
+      <w:r>
+        <w:rPr>
+          <w:rFonts w:ascii="Century Gothic" w:hAnsi="Century Gothic" w:cs="Century Gothic"/>
+          <w:lang w:val="nl-NL"/>
+        </w:rPr>
+        <w:t xml:space="preserve"> vragen mee te laten lopen.</w:t>
       </w:r>
     </w:p>
     <w:p>
@@ -2686,7 +2944,23 @@
           <w:rFonts w:ascii="Century Gothic" w:hAnsi="Century Gothic" w:cs="Century Gothic"/>
           <w:lang w:val="nl-NL"/>
         </w:rPr>
-        <w:t>$proc:datum$</w:t>
+        <w:t>$</w:t>
+      </w:r>
+      <w:proofErr w:type="spellStart"/>
+      <w:r>
+        <w:rPr>
+          <w:rFonts w:ascii="Century Gothic" w:hAnsi="Century Gothic" w:cs="Century Gothic"/>
+          <w:lang w:val="nl-NL"/>
+        </w:rPr>
+        <w:t>proc:datum</w:t>
+      </w:r>
+      <w:proofErr w:type="spellEnd"/>
+      <w:r>
+        <w:rPr>
+          <w:rFonts w:ascii="Century Gothic" w:hAnsi="Century Gothic" w:cs="Century Gothic"/>
+          <w:lang w:val="nl-NL"/>
+        </w:rPr>
+        <w:t>$</w:t>
       </w:r>
     </w:p>
     <w:p>
@@ -2752,7 +3026,7 @@
           <w:lang w:val="nl-NL"/>
         </w:rPr>
       </w:pPr>
-      <w:bookmarkStart w:id="4" w:name="_Toc71441014"/>
+      <w:bookmarkStart w:id="5" w:name="_Toc71441014"/>
       <w:r>
         <w:rPr>
           <w:rFonts w:ascii="Century Gothic" w:hAnsi="Century Gothic" w:cs="Century Gothic"/>
@@ -2760,9 +3034,29 @@
           <w:szCs w:val="20"/>
           <w:lang w:val="nl-NL"/>
         </w:rPr>
-        <w:t>Ronald Dulmers,</w:t>
-      </w:r>
-      <w:bookmarkEnd w:id="4"/>
+        <w:t xml:space="preserve">Ronald </w:t>
+      </w:r>
+      <w:proofErr w:type="spellStart"/>
+      <w:r>
+        <w:rPr>
+          <w:rFonts w:ascii="Century Gothic" w:hAnsi="Century Gothic" w:cs="Century Gothic"/>
+          <w:sz w:val="20"/>
+          <w:szCs w:val="20"/>
+          <w:lang w:val="nl-NL"/>
+        </w:rPr>
+        <w:t>Dulmers</w:t>
+      </w:r>
+      <w:proofErr w:type="spellEnd"/>
+      <w:r>
+        <w:rPr>
+          <w:rFonts w:ascii="Century Gothic" w:hAnsi="Century Gothic" w:cs="Century Gothic"/>
+          <w:sz w:val="20"/>
+          <w:szCs w:val="20"/>
+          <w:lang w:val="nl-NL"/>
+        </w:rPr>
+        <w:t>,</w:t>
+      </w:r>
+      <w:bookmarkEnd w:id="5"/>
       <w:r>
         <w:rPr>
           <w:rFonts w:ascii="Century Gothic" w:hAnsi="Century Gothic" w:cs="Century Gothic"/>
@@ -2807,16 +3101,16 @@
       <w:pPr>
         <w:pStyle w:val="Heading1"/>
       </w:pPr>
-      <w:bookmarkStart w:id="5" w:name="_Toc82922478"/>
-      <w:bookmarkStart w:id="6" w:name="_Toc87171000"/>
-      <w:bookmarkStart w:id="7" w:name="_Toc87179957"/>
+      <w:bookmarkStart w:id="6" w:name="_Toc82922478"/>
+      <w:bookmarkStart w:id="7" w:name="_Toc87171000"/>
+      <w:bookmarkStart w:id="8" w:name="_Toc87179957"/>
       <w:r>
         <w:lastRenderedPageBreak/>
         <w:t>Legenda</w:t>
       </w:r>
-      <w:bookmarkEnd w:id="5"/>
       <w:bookmarkEnd w:id="6"/>
       <w:bookmarkEnd w:id="7"/>
+      <w:bookmarkEnd w:id="8"/>
     </w:p>
     <w:p>
       <w:pPr>
@@ -3655,16 +3949,18 @@
         </w:rPr>
         <w:br w:type="page"/>
       </w:r>
-      <w:bookmarkStart w:id="8" w:name="_Toc87179958"/>
+      <w:bookmarkStart w:id="9" w:name="_Toc87179958"/>
     </w:p>
     <w:p>
       <w:pPr>
         <w:pStyle w:val="Heading1"/>
       </w:pPr>
+      <w:proofErr w:type="spellStart"/>
       <w:r>
         <w:lastRenderedPageBreak/>
         <w:t>Rapportcijfer</w:t>
       </w:r>
+      <w:proofErr w:type="spellEnd"/>
     </w:p>
     <w:p>
       <w:pPr>
@@ -3676,13 +3972,18 @@
         <w:spacing w:after="200" w:line="276" w:lineRule="auto"/>
       </w:pPr>
       <w:r>
-        <w:t>$class:reportmark</w:t>
-      </w:r>
-      <w:r>
         <w:t>$</w:t>
       </w:r>
-      <w:bookmarkStart w:id="9" w:name="_GoBack"/>
-      <w:bookmarkEnd w:id="9"/>
+      <w:proofErr w:type="spellStart"/>
+      <w:proofErr w:type="gramStart"/>
+      <w:r>
+        <w:t>class:reportmark</w:t>
+      </w:r>
+      <w:proofErr w:type="spellEnd"/>
+      <w:proofErr w:type="gramEnd"/>
+      <w:r>
+        <w:t>$</w:t>
+      </w:r>
     </w:p>
     <w:p>
       <w:pPr>
@@ -3730,7 +4031,17 @@
         <w:spacing w:after="200" w:line="276" w:lineRule="auto"/>
       </w:pPr>
       <w:r>
-        <w:t>$class:satisfaction$</w:t>
+        <w:t>$</w:t>
+      </w:r>
+      <w:proofErr w:type="spellStart"/>
+      <w:proofErr w:type="gramStart"/>
+      <w:r>
+        <w:t>class:satisfaction</w:t>
+      </w:r>
+      <w:proofErr w:type="spellEnd"/>
+      <w:proofErr w:type="gramEnd"/>
+      <w:r>
+        <w:t>$</w:t>
       </w:r>
     </w:p>
     <w:p>
@@ -3743,7 +4054,17 @@
         <w:spacing w:after="200" w:line="276" w:lineRule="auto"/>
       </w:pPr>
       <w:r>
-        <w:t>$class:importance$</w:t>
+        <w:t>$</w:t>
+      </w:r>
+      <w:proofErr w:type="spellStart"/>
+      <w:proofErr w:type="gramStart"/>
+      <w:r>
+        <w:t>class:importance</w:t>
+      </w:r>
+      <w:proofErr w:type="spellEnd"/>
+      <w:proofErr w:type="gramEnd"/>
+      <w:r>
+        <w:t>$</w:t>
       </w:r>
     </w:p>
     <w:p>
@@ -3782,7 +4103,7 @@
         <w:lastRenderedPageBreak/>
         <w:t>Percentages</w:t>
       </w:r>
-      <w:bookmarkEnd w:id="8"/>
+      <w:bookmarkEnd w:id="9"/>
     </w:p>
     <w:p>
       <w:pPr>
@@ -3811,7 +4132,35 @@
           <w:szCs w:val="20"/>
           <w:lang w:val="en-US"/>
         </w:rPr>
-        <w:t>$class:percentages$</w:t>
+        <w:t>$</w:t>
+      </w:r>
+      <w:proofErr w:type="spellStart"/>
+      <w:proofErr w:type="gramStart"/>
+      <w:r>
+        <w:rPr>
+          <w:b w:val="0"/>
+          <w:bCs w:val="0"/>
+          <w:color w:val="auto"/>
+          <w:spacing w:val="0"/>
+          <w:sz w:val="20"/>
+          <w:szCs w:val="20"/>
+          <w:lang w:val="en-US"/>
+        </w:rPr>
+        <w:t>class:percentages</w:t>
+      </w:r>
+      <w:proofErr w:type="spellEnd"/>
+      <w:proofErr w:type="gramEnd"/>
+      <w:r>
+        <w:rPr>
+          <w:b w:val="0"/>
+          <w:bCs w:val="0"/>
+          <w:color w:val="auto"/>
+          <w:spacing w:val="0"/>
+          <w:sz w:val="20"/>
+          <w:szCs w:val="20"/>
+          <w:lang w:val="en-US"/>
+        </w:rPr>
+        <w:t>$</w:t>
       </w:r>
     </w:p>
     <w:p>
@@ -3865,6 +4214,8 @@
         </w:rPr>
         <w:t>$</w:t>
       </w:r>
+      <w:proofErr w:type="spellStart"/>
+      <w:proofErr w:type="gramStart"/>
       <w:r>
         <w:rPr>
           <w:rFonts w:ascii="Century Gothic" w:hAnsi="Century Gothic" w:cs="Century Gothic"/>
@@ -3881,6 +4232,8 @@
         </w:rPr>
         <w:t>scores</w:t>
       </w:r>
+      <w:proofErr w:type="spellEnd"/>
+      <w:proofErr w:type="gramEnd"/>
       <w:r>
         <w:rPr>
           <w:rFonts w:ascii="Century Gothic" w:hAnsi="Century Gothic" w:cs="Century Gothic"/>
@@ -3945,6 +4298,7 @@
           <w:szCs w:val="20"/>
         </w:rPr>
       </w:pPr>
+      <w:proofErr w:type="spellStart"/>
       <w:r>
         <w:rPr>
           <w:rFonts w:ascii="Century Gothic" w:hAnsi="Century Gothic" w:cs="Century Gothic"/>
@@ -3952,41 +4306,124 @@
           <w:szCs w:val="20"/>
         </w:rPr>
         <w:lastRenderedPageBreak/>
-        <w:t>Einde Rapportage</w:t>
-      </w:r>
-    </w:p>
-    <w:p>
-      <w:pPr>
-        <w:keepLines/>
+        <w:t>Einde</w:t>
+      </w:r>
+      <w:proofErr w:type="spellEnd"/>
+      <w:r>
         <w:rPr>
           <w:rFonts w:ascii="Century Gothic" w:hAnsi="Century Gothic" w:cs="Century Gothic"/>
           <w:sz w:val="20"/>
           <w:szCs w:val="20"/>
         </w:rPr>
-      </w:pPr>
+        <w:t xml:space="preserve"> </w:t>
+      </w:r>
+      <w:proofErr w:type="spellStart"/>
       <w:r>
         <w:rPr>
           <w:rFonts w:ascii="Century Gothic" w:hAnsi="Century Gothic" w:cs="Century Gothic"/>
           <w:sz w:val="20"/>
           <w:szCs w:val="20"/>
         </w:rPr>
-        <w:t>avl_otp_$xml:peilling.jaar$</w:t>
-      </w:r>
-      <w:r>
+        <w:t>Rapportage</w:t>
+      </w:r>
+      <w:proofErr w:type="spellEnd"/>
+    </w:p>
+    <w:p>
+      <w:pPr>
+        <w:keepLines/>
         <w:rPr>
           <w:rFonts w:ascii="Century Gothic" w:hAnsi="Century Gothic" w:cs="Century Gothic"/>
           <w:sz w:val="20"/>
           <w:szCs w:val="20"/>
         </w:rPr>
-        <w:t>_</w:t>
-      </w:r>
+      </w:pPr>
+      <w:proofErr w:type="gramStart"/>
       <w:r>
         <w:rPr>
           <w:rFonts w:ascii="Century Gothic" w:hAnsi="Century Gothic" w:cs="Century Gothic"/>
           <w:sz w:val="20"/>
           <w:szCs w:val="20"/>
         </w:rPr>
-        <w:t>$xml:peiling.id$</w:t>
+        <w:t>avl</w:t>
+      </w:r>
+      <w:proofErr w:type="gramEnd"/>
+      <w:r>
+        <w:rPr>
+          <w:rFonts w:ascii="Century Gothic" w:hAnsi="Century Gothic" w:cs="Century Gothic"/>
+          <w:sz w:val="20"/>
+          <w:szCs w:val="20"/>
+        </w:rPr>
+        <w:t>_</w:t>
+      </w:r>
+      <w:proofErr w:type="spellStart"/>
+      <w:r>
+        <w:rPr>
+          <w:rFonts w:ascii="Century Gothic" w:hAnsi="Century Gothic" w:cs="Century Gothic"/>
+          <w:sz w:val="20"/>
+          <w:szCs w:val="20"/>
+        </w:rPr>
+        <w:t>otp</w:t>
+      </w:r>
+      <w:proofErr w:type="spellEnd"/>
+      <w:r>
+        <w:rPr>
+          <w:rFonts w:ascii="Century Gothic" w:hAnsi="Century Gothic" w:cs="Century Gothic"/>
+          <w:sz w:val="20"/>
+          <w:szCs w:val="20"/>
+        </w:rPr>
+        <w:t>_$</w:t>
+      </w:r>
+      <w:proofErr w:type="spellStart"/>
+      <w:r>
+        <w:rPr>
+          <w:rFonts w:ascii="Century Gothic" w:hAnsi="Century Gothic" w:cs="Century Gothic"/>
+          <w:sz w:val="20"/>
+          <w:szCs w:val="20"/>
+        </w:rPr>
+        <w:t>xml:peilling.jaar</w:t>
+      </w:r>
+      <w:proofErr w:type="spellEnd"/>
+      <w:r>
+        <w:rPr>
+          <w:rFonts w:ascii="Century Gothic" w:hAnsi="Century Gothic" w:cs="Century Gothic"/>
+          <w:sz w:val="20"/>
+          <w:szCs w:val="20"/>
+        </w:rPr>
+        <w:t>$</w:t>
+      </w:r>
+      <w:r>
+        <w:rPr>
+          <w:rFonts w:ascii="Century Gothic" w:hAnsi="Century Gothic" w:cs="Century Gothic"/>
+          <w:sz w:val="20"/>
+          <w:szCs w:val="20"/>
+        </w:rPr>
+        <w:t>_</w:t>
+      </w:r>
+      <w:r>
+        <w:rPr>
+          <w:rFonts w:ascii="Century Gothic" w:hAnsi="Century Gothic" w:cs="Century Gothic"/>
+          <w:sz w:val="20"/>
+          <w:szCs w:val="20"/>
+        </w:rPr>
+        <w:t>$</w:t>
+      </w:r>
+      <w:proofErr w:type="spellStart"/>
+      <w:r>
+        <w:rPr>
+          <w:rFonts w:ascii="Century Gothic" w:hAnsi="Century Gothic" w:cs="Century Gothic"/>
+          <w:sz w:val="20"/>
+          <w:szCs w:val="20"/>
+        </w:rPr>
+        <w:t>xml:peiling.id</w:t>
+      </w:r>
+      <w:proofErr w:type="spellEnd"/>
+      <w:r>
+        <w:rPr>
+          <w:rFonts w:ascii="Century Gothic" w:hAnsi="Century Gothic" w:cs="Century Gothic"/>
+          <w:sz w:val="20"/>
+          <w:szCs w:val="20"/>
+        </w:rPr>
+        <w:t>$</w:t>
       </w:r>
     </w:p>
     <w:p>
@@ -4233,7 +4670,7 @@
         <w:szCs w:val="19"/>
         <w:lang w:val="nl-NL"/>
       </w:rPr>
-      <w:t>10</w:t>
+      <w:t>6</w:t>
     </w:r>
     <w:r>
       <w:rPr>
@@ -4289,7 +4726,21 @@
         <w:szCs w:val="19"/>
         <w:lang w:val="nl-NL"/>
       </w:rPr>
-      <w:t xml:space="preserve">        Scholen met Succes</w:t>
+      <w:t xml:space="preserve">        </w:t>
+    </w:r>
+    <w:r>
+      <w:rPr>
+        <w:rStyle w:val="PageNumber"/>
+        <w:rFonts w:ascii="Century Gothic" w:hAnsi="Century Gothic" w:cs="Century Gothic"/>
+        <w:b/>
+        <w:bCs/>
+        <w:color w:val="00A4E4"/>
+        <w:position w:val="16"/>
+        <w:sz w:val="20"/>
+        <w:szCs w:val="19"/>
+        <w:lang w:val="nl-NL"/>
+      </w:rPr>
+      <w:t>Scholen met Succes</w:t>
     </w:r>
     <w:r>
       <w:rPr>
@@ -4469,7 +4920,7 @@
         <w:szCs w:val="19"/>
         <w:lang w:val="nl-NL"/>
       </w:rPr>
-      <w:t>9</w:t>
+      <w:t>7</w:t>
     </w:r>
     <w:r>
       <w:rPr>
@@ -4525,7 +4976,21 @@
         <w:szCs w:val="19"/>
         <w:lang w:val="nl-NL"/>
       </w:rPr>
-      <w:t xml:space="preserve">        Scholen met Succes</w:t>
+      <w:t xml:space="preserve">        </w:t>
+    </w:r>
+    <w:r>
+      <w:rPr>
+        <w:rStyle w:val="PageNumber"/>
+        <w:rFonts w:ascii="Century Gothic" w:hAnsi="Century Gothic" w:cs="Century Gothic"/>
+        <w:b/>
+        <w:bCs/>
+        <w:color w:val="00A4E4"/>
+        <w:position w:val="16"/>
+        <w:sz w:val="20"/>
+        <w:szCs w:val="19"/>
+        <w:lang w:val="nl-NL"/>
+      </w:rPr>
+      <w:t>Scholen met Succes</w:t>
     </w:r>
     <w:r>
       <w:rPr>

--- a/templates/muis-avl.docx
+++ b/templates/muis-avl.docx
@@ -113,10 +113,11 @@
           <w:szCs w:val="48"/>
           <w:lang w:val="nl-NL"/>
         </w:rPr>
-        <w:t>$</w:t>
+        <w:t>$xml:schoolnaam$</w:t>
       </w:r>
-      <w:proofErr w:type="spellStart"/>
-      <w:r>
+    </w:p>
+    <w:p>
+      <w:pPr>
         <w:rPr>
           <w:rFonts w:ascii="Century Gothic" w:hAnsi="Century Gothic" w:cs="Century Gothic"/>
           <w:b/>
@@ -126,9 +127,7 @@
           <w:szCs w:val="48"/>
           <w:lang w:val="nl-NL"/>
         </w:rPr>
-        <w:t>xml:schoolnaam</w:t>
-      </w:r>
-      <w:proofErr w:type="spellEnd"/>
+      </w:pPr>
       <w:r>
         <w:rPr>
           <w:rFonts w:ascii="Century Gothic" w:hAnsi="Century Gothic" w:cs="Century Gothic"/>
@@ -139,11 +138,12 @@
           <w:szCs w:val="48"/>
           <w:lang w:val="nl-NL"/>
         </w:rPr>
-        <w:t>$</w:t>
+        <w:t>$xml:</w:t>
       </w:r>
-    </w:p>
-    <w:p>
-      <w:pPr>
+      <w:r>
+        <w:t xml:space="preserve"> </w:t>
+      </w:r>
+      <w:r>
         <w:rPr>
           <w:rFonts w:ascii="Century Gothic" w:hAnsi="Century Gothic" w:cs="Century Gothic"/>
           <w:b/>
@@ -153,7 +153,8 @@
           <w:szCs w:val="48"/>
           <w:lang w:val="nl-NL"/>
         </w:rPr>
-      </w:pPr>
+        <w:t>explicit.survey.property.school.city</w:t>
+      </w:r>
       <w:r>
         <w:rPr>
           <w:rFonts w:ascii="Century Gothic" w:hAnsi="Century Gothic" w:cs="Century Gothic"/>
@@ -166,63 +167,6 @@
         </w:rPr>
         <w:t>$</w:t>
       </w:r>
-      <w:proofErr w:type="spellStart"/>
-      <w:r>
-        <w:rPr>
-          <w:rFonts w:ascii="Century Gothic" w:hAnsi="Century Gothic" w:cs="Century Gothic"/>
-          <w:b/>
-          <w:bCs/>
-          <w:color w:val="F78E1E"/>
-          <w:sz w:val="48"/>
-          <w:szCs w:val="48"/>
-          <w:lang w:val="nl-NL"/>
-        </w:rPr>
-        <w:t>xml</w:t>
-      </w:r>
-      <w:proofErr w:type="spellEnd"/>
-      <w:r>
-        <w:rPr>
-          <w:rFonts w:ascii="Century Gothic" w:hAnsi="Century Gothic" w:cs="Century Gothic"/>
-          <w:b/>
-          <w:bCs/>
-          <w:color w:val="F78E1E"/>
-          <w:sz w:val="48"/>
-          <w:szCs w:val="48"/>
-          <w:lang w:val="nl-NL"/>
-        </w:rPr>
-        <w:t>:</w:t>
-      </w:r>
-      <w:r>
-        <w:t xml:space="preserve"> </w:t>
-      </w:r>
-      <w:proofErr w:type="spellStart"/>
-      <w:r>
-        <w:rPr>
-          <w:rFonts w:ascii="Century Gothic" w:hAnsi="Century Gothic" w:cs="Century Gothic"/>
-          <w:b/>
-          <w:bCs/>
-          <w:color w:val="F78E1E"/>
-          <w:sz w:val="48"/>
-          <w:szCs w:val="48"/>
-          <w:lang w:val="nl-NL"/>
-        </w:rPr>
-        <w:t>explicit.survey.property.school.city</w:t>
-      </w:r>
-      <w:bookmarkStart w:id="0" w:name="_GoBack"/>
-      <w:bookmarkEnd w:id="0"/>
-      <w:proofErr w:type="spellEnd"/>
-      <w:r>
-        <w:rPr>
-          <w:rFonts w:ascii="Century Gothic" w:hAnsi="Century Gothic" w:cs="Century Gothic"/>
-          <w:b/>
-          <w:bCs/>
-          <w:color w:val="F78E1E"/>
-          <w:sz w:val="48"/>
-          <w:szCs w:val="48"/>
-          <w:lang w:val="nl-NL"/>
-        </w:rPr>
-        <w:t>$</w:t>
-      </w:r>
     </w:p>
     <w:p>
       <w:pPr>
@@ -261,7 +205,6 @@
           <w:lang w:val="nl-NL"/>
         </w:rPr>
       </w:pPr>
-      <w:proofErr w:type="spellStart"/>
       <w:r>
         <w:rPr>
           <w:rFonts w:ascii="Century Gothic" w:hAnsi="Century Gothic" w:cs="Century Gothic"/>
@@ -286,7 +229,6 @@
         </w:rPr>
         <w:t>tevredenheidspeiling</w:t>
       </w:r>
-      <w:proofErr w:type="spellEnd"/>
     </w:p>
     <w:p>
       <w:pPr>
@@ -337,129 +279,81 @@
           <w:szCs w:val="48"/>
           <w:lang w:val="nl-NL"/>
         </w:rPr>
-        <w:t>$</w:t>
+        <w:t>$xml:peiling.jaar$</w:t>
       </w:r>
-      <w:proofErr w:type="spellStart"/>
+    </w:p>
+    <w:p>
+      <w:pPr>
+        <w:rPr>
+          <w:rFonts w:ascii="Century Gothic" w:hAnsi="Century Gothic" w:cs="Century Gothic"/>
+          <w:color w:val="00A4E4"/>
+          <w:sz w:val="20"/>
+          <w:szCs w:val="20"/>
+          <w:lang w:val="nl-NL"/>
+        </w:rPr>
+      </w:pPr>
+    </w:p>
+    <w:p>
+      <w:pPr>
+        <w:rPr>
+          <w:rFonts w:ascii="Century Gothic" w:hAnsi="Century Gothic" w:cs="Century Gothic"/>
+          <w:color w:val="00A4E4"/>
+          <w:sz w:val="20"/>
+          <w:szCs w:val="20"/>
+          <w:lang w:val="nl-NL"/>
+        </w:rPr>
+      </w:pPr>
+    </w:p>
+    <w:p>
+      <w:pPr>
+        <w:rPr>
+          <w:rFonts w:ascii="Century Gothic" w:hAnsi="Century Gothic" w:cs="Century Gothic"/>
+          <w:color w:val="00A4E4"/>
+          <w:sz w:val="20"/>
+          <w:szCs w:val="20"/>
+          <w:lang w:val="nl-NL"/>
+        </w:rPr>
+      </w:pPr>
+    </w:p>
+    <w:p>
+      <w:pPr>
+        <w:rPr>
+          <w:rFonts w:ascii="Century Gothic" w:hAnsi="Century Gothic" w:cs="Century Gothic"/>
+          <w:sz w:val="20"/>
+          <w:szCs w:val="20"/>
+          <w:lang w:val="nl-NL"/>
+        </w:rPr>
+      </w:pPr>
+    </w:p>
+    <w:p>
+      <w:pPr>
+        <w:rPr>
+          <w:rFonts w:ascii="Century Gothic" w:hAnsi="Century Gothic" w:cs="Century Gothic"/>
+          <w:color w:val="00A4E4"/>
+          <w:sz w:val="20"/>
+          <w:szCs w:val="20"/>
+          <w:lang w:val="nl-NL"/>
+        </w:rPr>
+      </w:pPr>
       <w:r>
         <w:rPr>
           <w:rFonts w:ascii="Century Gothic" w:hAnsi="Century Gothic" w:cs="Century Gothic"/>
           <w:b/>
           <w:bCs/>
           <w:color w:val="00A4E4"/>
-          <w:sz w:val="48"/>
-          <w:szCs w:val="48"/>
-          <w:lang w:val="nl-NL"/>
-        </w:rPr>
-        <w:t>xml:peiling.jaar</w:t>
+          <w:lang w:val="nl-NL"/>
+        </w:rPr>
+        <w:t xml:space="preserve">Haarlem, </w:t>
       </w:r>
-      <w:proofErr w:type="spellEnd"/>
       <w:r>
         <w:rPr>
           <w:rFonts w:ascii="Century Gothic" w:hAnsi="Century Gothic" w:cs="Century Gothic"/>
           <w:b/>
           <w:bCs/>
           <w:color w:val="00A4E4"/>
-          <w:sz w:val="48"/>
-          <w:szCs w:val="48"/>
-          <w:lang w:val="nl-NL"/>
-        </w:rPr>
-        <w:t>$</w:t>
-      </w:r>
-    </w:p>
-    <w:p>
-      <w:pPr>
-        <w:rPr>
-          <w:rFonts w:ascii="Century Gothic" w:hAnsi="Century Gothic" w:cs="Century Gothic"/>
-          <w:color w:val="00A4E4"/>
-          <w:sz w:val="20"/>
-          <w:szCs w:val="20"/>
-          <w:lang w:val="nl-NL"/>
-        </w:rPr>
-      </w:pPr>
-    </w:p>
-    <w:p>
-      <w:pPr>
-        <w:rPr>
-          <w:rFonts w:ascii="Century Gothic" w:hAnsi="Century Gothic" w:cs="Century Gothic"/>
-          <w:color w:val="00A4E4"/>
-          <w:sz w:val="20"/>
-          <w:szCs w:val="20"/>
-          <w:lang w:val="nl-NL"/>
-        </w:rPr>
-      </w:pPr>
-    </w:p>
-    <w:p>
-      <w:pPr>
-        <w:rPr>
-          <w:rFonts w:ascii="Century Gothic" w:hAnsi="Century Gothic" w:cs="Century Gothic"/>
-          <w:color w:val="00A4E4"/>
-          <w:sz w:val="20"/>
-          <w:szCs w:val="20"/>
-          <w:lang w:val="nl-NL"/>
-        </w:rPr>
-      </w:pPr>
-    </w:p>
-    <w:p>
-      <w:pPr>
-        <w:rPr>
-          <w:rFonts w:ascii="Century Gothic" w:hAnsi="Century Gothic" w:cs="Century Gothic"/>
-          <w:sz w:val="20"/>
-          <w:szCs w:val="20"/>
-          <w:lang w:val="nl-NL"/>
-        </w:rPr>
-      </w:pPr>
-    </w:p>
-    <w:p>
-      <w:pPr>
-        <w:rPr>
-          <w:rFonts w:ascii="Century Gothic" w:hAnsi="Century Gothic" w:cs="Century Gothic"/>
-          <w:color w:val="00A4E4"/>
-          <w:sz w:val="20"/>
-          <w:szCs w:val="20"/>
-          <w:lang w:val="nl-NL"/>
-        </w:rPr>
-      </w:pPr>
-      <w:r>
-        <w:rPr>
-          <w:rFonts w:ascii="Century Gothic" w:hAnsi="Century Gothic" w:cs="Century Gothic"/>
-          <w:b/>
-          <w:bCs/>
-          <w:color w:val="00A4E4"/>
-          <w:lang w:val="nl-NL"/>
-        </w:rPr>
-        <w:t xml:space="preserve">Haarlem, </w:t>
-      </w:r>
-      <w:r>
-        <w:rPr>
-          <w:rFonts w:ascii="Century Gothic" w:hAnsi="Century Gothic" w:cs="Century Gothic"/>
-          <w:b/>
-          <w:bCs/>
-          <w:color w:val="00A4E4"/>
-          <w:lang w:val="nl-NL"/>
-        </w:rPr>
-        <w:t>$</w:t>
-      </w:r>
-      <w:proofErr w:type="spellStart"/>
-      <w:r>
-        <w:rPr>
-          <w:rFonts w:ascii="Century Gothic" w:hAnsi="Century Gothic" w:cs="Century Gothic"/>
-          <w:b/>
-          <w:bCs/>
-          <w:color w:val="00A4E4"/>
-          <w:lang w:val="nl-NL"/>
-        </w:rPr>
-        <w:t>proc:datum</w:t>
-      </w:r>
-      <w:proofErr w:type="spellEnd"/>
-      <w:r>
-        <w:rPr>
-          <w:rFonts w:ascii="Century Gothic" w:hAnsi="Century Gothic" w:cs="Century Gothic"/>
-          <w:b/>
-          <w:bCs/>
-          <w:color w:val="00A4E4"/>
-          <w:lang w:val="nl-NL"/>
-        </w:rPr>
-        <w:t>$</w:t>
+          <w:lang w:val="nl-NL"/>
+        </w:rPr>
+        <w:t>$proc:datum$</w:t>
       </w:r>
     </w:p>
     <w:p>
@@ -1517,10 +1411,11 @@
           <w:szCs w:val="48"/>
           <w:lang w:val="nl-NL"/>
         </w:rPr>
-        <w:t>$</w:t>
+        <w:t>$xml:schoolnaam$</w:t>
       </w:r>
-      <w:proofErr w:type="spellStart"/>
-      <w:r>
+    </w:p>
+    <w:p>
+      <w:pPr>
         <w:rPr>
           <w:rFonts w:ascii="Century Gothic" w:hAnsi="Century Gothic" w:cs="Century Gothic"/>
           <w:b/>
@@ -1530,9 +1425,7 @@
           <w:szCs w:val="48"/>
           <w:lang w:val="nl-NL"/>
         </w:rPr>
-        <w:t>xml:schoolnaam</w:t>
-      </w:r>
-      <w:proofErr w:type="spellEnd"/>
+      </w:pPr>
       <w:r>
         <w:rPr>
           <w:rFonts w:ascii="Century Gothic" w:hAnsi="Century Gothic" w:cs="Century Gothic"/>
@@ -1543,58 +1436,7 @@
           <w:szCs w:val="48"/>
           <w:lang w:val="nl-NL"/>
         </w:rPr>
-        <w:t>$</w:t>
-      </w:r>
-    </w:p>
-    <w:p>
-      <w:pPr>
-        <w:rPr>
-          <w:rFonts w:ascii="Century Gothic" w:hAnsi="Century Gothic" w:cs="Century Gothic"/>
-          <w:b/>
-          <w:bCs/>
-          <w:color w:val="F78E1E"/>
-          <w:sz w:val="48"/>
-          <w:szCs w:val="48"/>
-          <w:lang w:val="nl-NL"/>
-        </w:rPr>
-      </w:pPr>
-      <w:r>
-        <w:rPr>
-          <w:rFonts w:ascii="Century Gothic" w:hAnsi="Century Gothic" w:cs="Century Gothic"/>
-          <w:b/>
-          <w:bCs/>
-          <w:color w:val="F78E1E"/>
-          <w:sz w:val="48"/>
-          <w:szCs w:val="48"/>
-          <w:lang w:val="nl-NL"/>
-        </w:rPr>
-        <w:t>$</w:t>
-      </w:r>
-      <w:proofErr w:type="spellStart"/>
-      <w:r>
-        <w:rPr>
-          <w:rFonts w:ascii="Century Gothic" w:hAnsi="Century Gothic" w:cs="Century Gothic"/>
-          <w:b/>
-          <w:bCs/>
-          <w:color w:val="F78E1E"/>
-          <w:sz w:val="48"/>
-          <w:szCs w:val="48"/>
-          <w:lang w:val="nl-NL"/>
-        </w:rPr>
-        <w:t>xml:plaats</w:t>
-      </w:r>
-      <w:proofErr w:type="spellEnd"/>
-      <w:r>
-        <w:rPr>
-          <w:rFonts w:ascii="Century Gothic" w:hAnsi="Century Gothic" w:cs="Century Gothic"/>
-          <w:b/>
-          <w:bCs/>
-          <w:color w:val="F78E1E"/>
-          <w:sz w:val="48"/>
-          <w:szCs w:val="48"/>
-          <w:lang w:val="nl-NL"/>
-        </w:rPr>
-        <w:t>$</w:t>
+        <w:t>$xml:plaats$</w:t>
       </w:r>
     </w:p>
     <w:p>
@@ -1670,33 +1512,7 @@
           <w:szCs w:val="48"/>
           <w:lang w:val="nl-NL"/>
         </w:rPr>
-        <w:t>$</w:t>
-      </w:r>
-      <w:proofErr w:type="spellStart"/>
-      <w:r>
-        <w:rPr>
-          <w:rFonts w:ascii="Century Gothic" w:hAnsi="Century Gothic" w:cs="Century Gothic"/>
-          <w:b/>
-          <w:bCs/>
-          <w:color w:val="00A4E4"/>
-          <w:sz w:val="48"/>
-          <w:szCs w:val="48"/>
-          <w:lang w:val="nl-NL"/>
-        </w:rPr>
-        <w:t>xml:peiling.jaar</w:t>
-      </w:r>
-      <w:proofErr w:type="spellEnd"/>
-      <w:r>
-        <w:rPr>
-          <w:rFonts w:ascii="Century Gothic" w:hAnsi="Century Gothic" w:cs="Century Gothic"/>
-          <w:b/>
-          <w:bCs/>
-          <w:color w:val="00A4E4"/>
-          <w:sz w:val="48"/>
-          <w:szCs w:val="48"/>
-          <w:lang w:val="nl-NL"/>
-        </w:rPr>
-        <w:t>$</w:t>
+        <w:t>$xml:peiling.jaar$</w:t>
       </w:r>
     </w:p>
     <w:p>
@@ -2397,18 +2213,18 @@
       <w:pPr>
         <w:pStyle w:val="Heading1"/>
       </w:pPr>
-      <w:bookmarkStart w:id="1" w:name="_Toc71441013"/>
-      <w:bookmarkStart w:id="2" w:name="_Toc71441777"/>
-      <w:bookmarkStart w:id="3" w:name="_Toc71442084"/>
-      <w:bookmarkStart w:id="4" w:name="_Toc87179956"/>
+      <w:bookmarkStart w:id="0" w:name="_Toc71441013"/>
+      <w:bookmarkStart w:id="1" w:name="_Toc71441777"/>
+      <w:bookmarkStart w:id="2" w:name="_Toc71442084"/>
+      <w:bookmarkStart w:id="3" w:name="_Toc87179956"/>
       <w:r>
         <w:lastRenderedPageBreak/>
         <w:t>Inleiding</w:t>
       </w:r>
+      <w:bookmarkEnd w:id="0"/>
       <w:bookmarkEnd w:id="1"/>
       <w:bookmarkEnd w:id="2"/>
       <w:bookmarkEnd w:id="3"/>
-      <w:bookmarkEnd w:id="4"/>
     </w:p>
     <w:p>
       <w:pPr>
@@ -2440,7 +2256,6 @@
         </w:rPr>
         <w:t xml:space="preserve">In dit rapport worden de resultaten gegeven van de </w:t>
       </w:r>
-      <w:proofErr w:type="spellStart"/>
       <w:r>
         <w:rPr>
           <w:rFonts w:ascii="Century Gothic" w:hAnsi="Century Gothic" w:cs="Century Gothic"/>
@@ -2453,38 +2268,14 @@
           <w:rFonts w:ascii="Century Gothic" w:hAnsi="Century Gothic" w:cs="Century Gothic"/>
           <w:lang w:val="nl-NL"/>
         </w:rPr>
-        <w:t>tevredenheidspeiling</w:t>
-      </w:r>
-      <w:proofErr w:type="spellEnd"/>
-      <w:r>
-        <w:rPr>
-          <w:rFonts w:ascii="Century Gothic" w:hAnsi="Century Gothic" w:cs="Century Gothic"/>
-          <w:lang w:val="nl-NL"/>
-        </w:rPr>
-        <w:t xml:space="preserve"> </w:t>
+        <w:t xml:space="preserve">tevredenheidspeiling </w:t>
       </w:r>
       <w:r>
         <w:rPr>
           <w:rFonts w:ascii="Century Gothic" w:hAnsi="Century Gothic" w:cs="Century Gothic"/>
           <w:lang w:val="nl-NL"/>
         </w:rPr>
-        <w:t>$</w:t>
-      </w:r>
-      <w:proofErr w:type="spellStart"/>
-      <w:r>
-        <w:rPr>
-          <w:rFonts w:ascii="Century Gothic" w:hAnsi="Century Gothic" w:cs="Century Gothic"/>
-          <w:lang w:val="nl-NL"/>
-        </w:rPr>
-        <w:t>xml:peiling.jaar</w:t>
-      </w:r>
-      <w:proofErr w:type="spellEnd"/>
-      <w:r>
-        <w:rPr>
-          <w:rFonts w:ascii="Century Gothic" w:hAnsi="Century Gothic" w:cs="Century Gothic"/>
-          <w:lang w:val="nl-NL"/>
-        </w:rPr>
-        <w:t>$</w:t>
+        <w:t>$xml:peiling.jaar$</w:t>
       </w:r>
       <w:r>
         <w:rPr>
@@ -2516,25 +2307,7 @@
           <w:color w:val="000000"/>
           <w:lang w:val="nl-NL"/>
         </w:rPr>
-        <w:t xml:space="preserve"> dat door </w:t>
-      </w:r>
-      <w:proofErr w:type="spellStart"/>
-      <w:r>
-        <w:rPr>
-          <w:rFonts w:ascii="Century Gothic" w:hAnsi="Century Gothic" w:cs="Century Gothic"/>
-          <w:color w:val="000000"/>
-          <w:lang w:val="nl-NL"/>
-        </w:rPr>
-        <w:t>Dulmers</w:t>
-      </w:r>
-      <w:proofErr w:type="spellEnd"/>
-      <w:r>
-        <w:rPr>
-          <w:rFonts w:ascii="Century Gothic" w:hAnsi="Century Gothic" w:cs="Century Gothic"/>
-          <w:color w:val="000000"/>
-          <w:lang w:val="nl-NL"/>
-        </w:rPr>
-        <w:t xml:space="preserve"> Management BV voor ‘Scholen met Succes!’ is ontwikkeld.</w:t>
+        <w:t xml:space="preserve"> dat door Dulmers Management BV voor ‘Scholen met Succes!’ is ontwikkeld.</w:t>
       </w:r>
     </w:p>
     <w:p>
@@ -2788,23 +2561,7 @@
           <w:rFonts w:ascii="Century Gothic" w:hAnsi="Century Gothic" w:cs="Century Gothic"/>
           <w:lang w:val="nl-NL"/>
         </w:rPr>
-        <w:t xml:space="preserve">Daarnaast is het mogelijk een additionele lijst met </w:t>
-      </w:r>
-      <w:proofErr w:type="spellStart"/>
-      <w:r>
-        <w:rPr>
-          <w:rFonts w:ascii="Century Gothic" w:hAnsi="Century Gothic" w:cs="Century Gothic"/>
-          <w:lang w:val="nl-NL"/>
-        </w:rPr>
-        <w:t>schoolspecifieke</w:t>
-      </w:r>
-      <w:proofErr w:type="spellEnd"/>
-      <w:r>
-        <w:rPr>
-          <w:rFonts w:ascii="Century Gothic" w:hAnsi="Century Gothic" w:cs="Century Gothic"/>
-          <w:lang w:val="nl-NL"/>
-        </w:rPr>
-        <w:t xml:space="preserve"> vragen mee te laten lopen.</w:t>
+        <w:t>Daarnaast is het mogelijk een additionele lijst met schoolspecifieke vragen mee te laten lopen.</w:t>
       </w:r>
     </w:p>
     <w:p>
@@ -2944,23 +2701,7 @@
           <w:rFonts w:ascii="Century Gothic" w:hAnsi="Century Gothic" w:cs="Century Gothic"/>
           <w:lang w:val="nl-NL"/>
         </w:rPr>
-        <w:t>$</w:t>
-      </w:r>
-      <w:proofErr w:type="spellStart"/>
-      <w:r>
-        <w:rPr>
-          <w:rFonts w:ascii="Century Gothic" w:hAnsi="Century Gothic" w:cs="Century Gothic"/>
-          <w:lang w:val="nl-NL"/>
-        </w:rPr>
-        <w:t>proc:datum</w:t>
-      </w:r>
-      <w:proofErr w:type="spellEnd"/>
-      <w:r>
-        <w:rPr>
-          <w:rFonts w:ascii="Century Gothic" w:hAnsi="Century Gothic" w:cs="Century Gothic"/>
-          <w:lang w:val="nl-NL"/>
-        </w:rPr>
-        <w:t>$</w:t>
+        <w:t>$proc:datum$</w:t>
       </w:r>
     </w:p>
     <w:p>
@@ -3026,7 +2767,7 @@
           <w:lang w:val="nl-NL"/>
         </w:rPr>
       </w:pPr>
-      <w:bookmarkStart w:id="5" w:name="_Toc71441014"/>
+      <w:bookmarkStart w:id="4" w:name="_Toc71441014"/>
       <w:r>
         <w:rPr>
           <w:rFonts w:ascii="Century Gothic" w:hAnsi="Century Gothic" w:cs="Century Gothic"/>
@@ -3034,29 +2775,9 @@
           <w:szCs w:val="20"/>
           <w:lang w:val="nl-NL"/>
         </w:rPr>
-        <w:t xml:space="preserve">Ronald </w:t>
+        <w:t>Ronald Dulmers,</w:t>
       </w:r>
-      <w:proofErr w:type="spellStart"/>
-      <w:r>
-        <w:rPr>
-          <w:rFonts w:ascii="Century Gothic" w:hAnsi="Century Gothic" w:cs="Century Gothic"/>
-          <w:sz w:val="20"/>
-          <w:szCs w:val="20"/>
-          <w:lang w:val="nl-NL"/>
-        </w:rPr>
-        <w:t>Dulmers</w:t>
-      </w:r>
-      <w:proofErr w:type="spellEnd"/>
-      <w:r>
-        <w:rPr>
-          <w:rFonts w:ascii="Century Gothic" w:hAnsi="Century Gothic" w:cs="Century Gothic"/>
-          <w:sz w:val="20"/>
-          <w:szCs w:val="20"/>
-          <w:lang w:val="nl-NL"/>
-        </w:rPr>
-        <w:t>,</w:t>
-      </w:r>
-      <w:bookmarkEnd w:id="5"/>
+      <w:bookmarkEnd w:id="4"/>
       <w:r>
         <w:rPr>
           <w:rFonts w:ascii="Century Gothic" w:hAnsi="Century Gothic" w:cs="Century Gothic"/>
@@ -3101,16 +2822,16 @@
       <w:pPr>
         <w:pStyle w:val="Heading1"/>
       </w:pPr>
-      <w:bookmarkStart w:id="6" w:name="_Toc82922478"/>
-      <w:bookmarkStart w:id="7" w:name="_Toc87171000"/>
-      <w:bookmarkStart w:id="8" w:name="_Toc87179957"/>
+      <w:bookmarkStart w:id="5" w:name="_Toc82922478"/>
+      <w:bookmarkStart w:id="6" w:name="_Toc87171000"/>
+      <w:bookmarkStart w:id="7" w:name="_Toc87179957"/>
       <w:r>
         <w:lastRenderedPageBreak/>
         <w:t>Legenda</w:t>
       </w:r>
+      <w:bookmarkEnd w:id="5"/>
       <w:bookmarkEnd w:id="6"/>
       <w:bookmarkEnd w:id="7"/>
-      <w:bookmarkEnd w:id="8"/>
     </w:p>
     <w:p>
       <w:pPr>
@@ -3949,18 +3670,16 @@
         </w:rPr>
         <w:br w:type="page"/>
       </w:r>
-      <w:bookmarkStart w:id="9" w:name="_Toc87179958"/>
+      <w:bookmarkStart w:id="8" w:name="_Toc87179958"/>
     </w:p>
     <w:p>
       <w:pPr>
         <w:pStyle w:val="Heading1"/>
       </w:pPr>
-      <w:proofErr w:type="spellStart"/>
       <w:r>
         <w:lastRenderedPageBreak/>
         <w:t>Rapportcijfer</w:t>
       </w:r>
-      <w:proofErr w:type="spellEnd"/>
     </w:p>
     <w:p>
       <w:pPr>
@@ -3972,15 +3691,8 @@
         <w:spacing w:after="200" w:line="276" w:lineRule="auto"/>
       </w:pPr>
       <w:r>
-        <w:t>$</w:t>
+        <w:t>$class:reportmark</w:t>
       </w:r>
-      <w:proofErr w:type="spellStart"/>
-      <w:proofErr w:type="gramStart"/>
-      <w:r>
-        <w:t>class:reportmark</w:t>
-      </w:r>
-      <w:proofErr w:type="spellEnd"/>
-      <w:proofErr w:type="gramEnd"/>
       <w:r>
         <w:t>$</w:t>
       </w:r>
@@ -4018,6 +3730,7 @@
         <w:pStyle w:val="Heading1"/>
       </w:pPr>
       <w:r>
+        <w:lastRenderedPageBreak/>
         <w:t>Tevredenheidscijfers</w:t>
       </w:r>
     </w:p>
@@ -4031,40 +3744,20 @@
         <w:spacing w:after="200" w:line="276" w:lineRule="auto"/>
       </w:pPr>
       <w:r>
-        <w:t>$</w:t>
+        <w:t>$class:satisfaction$</w:t>
       </w:r>
-      <w:proofErr w:type="spellStart"/>
-      <w:proofErr w:type="gramStart"/>
+    </w:p>
+    <w:p>
+      <w:pPr>
+        <w:spacing w:after="200" w:line="276" w:lineRule="auto"/>
+      </w:pPr>
+    </w:p>
+    <w:p>
+      <w:pPr>
+        <w:spacing w:after="200" w:line="276" w:lineRule="auto"/>
+      </w:pPr>
       <w:r>
-        <w:t>class:satisfaction</w:t>
-      </w:r>
-      <w:proofErr w:type="spellEnd"/>
-      <w:proofErr w:type="gramEnd"/>
-      <w:r>
-        <w:t>$</w:t>
-      </w:r>
-    </w:p>
-    <w:p>
-      <w:pPr>
-        <w:spacing w:after="200" w:line="276" w:lineRule="auto"/>
-      </w:pPr>
-    </w:p>
-    <w:p>
-      <w:pPr>
-        <w:spacing w:after="200" w:line="276" w:lineRule="auto"/>
-      </w:pPr>
-      <w:r>
-        <w:t>$</w:t>
-      </w:r>
-      <w:proofErr w:type="spellStart"/>
-      <w:proofErr w:type="gramStart"/>
-      <w:r>
-        <w:t>class:importance</w:t>
-      </w:r>
-      <w:proofErr w:type="spellEnd"/>
-      <w:proofErr w:type="gramEnd"/>
-      <w:r>
-        <w:t>$</w:t>
+        <w:t>$class:importance$</w:t>
       </w:r>
     </w:p>
     <w:p>
@@ -4101,9 +3794,58 @@
           <w:lang w:val="en-US"/>
         </w:rPr>
         <w:lastRenderedPageBreak/>
+        <w:t>Satisfactie en Prioriteiten</w:t>
+      </w:r>
+    </w:p>
+    <w:p>
+      <w:pPr>
+        <w:pStyle w:val="Heading1"/>
+        <w:rPr>
+          <w:lang w:val="en-US"/>
+        </w:rPr>
+      </w:pPr>
+    </w:p>
+    <w:p>
+      <w:pPr>
+        <w:spacing w:after="200" w:line="276" w:lineRule="auto"/>
+      </w:pPr>
+      <w:r>
+        <w:t>$class:satisfactionPriorityScatter$</w:t>
+      </w:r>
+    </w:p>
+    <w:p>
+      <w:pPr>
+        <w:spacing w:after="200" w:line="276" w:lineRule="auto"/>
+      </w:pPr>
+    </w:p>
+    <w:p>
+      <w:pPr>
+        <w:spacing w:after="200" w:line="276" w:lineRule="auto"/>
+        <w:rPr>
+          <w:rFonts w:ascii="Century Gothic" w:hAnsi="Century Gothic" w:cs="Century Gothic"/>
+          <w:b/>
+          <w:bCs/>
+          <w:color w:val="00A4E4"/>
+          <w:spacing w:val="40"/>
+          <w:sz w:val="32"/>
+          <w:szCs w:val="32"/>
+        </w:rPr>
+      </w:pPr>
+    </w:p>
+    <w:p>
+      <w:pPr>
+        <w:pStyle w:val="Heading1"/>
+        <w:rPr>
+          <w:lang w:val="en-US"/>
+        </w:rPr>
+      </w:pPr>
+      <w:r>
+        <w:rPr>
+          <w:lang w:val="en-US"/>
+        </w:rPr>
         <w:t>Percentages</w:t>
       </w:r>
-      <w:bookmarkEnd w:id="9"/>
+      <w:bookmarkEnd w:id="8"/>
     </w:p>
     <w:p>
       <w:pPr>
@@ -4134,8 +3876,8 @@
         </w:rPr>
         <w:t>$</w:t>
       </w:r>
-      <w:proofErr w:type="spellStart"/>
-      <w:proofErr w:type="gramStart"/>
+      <w:bookmarkStart w:id="9" w:name="_GoBack"/>
+      <w:bookmarkEnd w:id="9"/>
       <w:r>
         <w:rPr>
           <w:b w:val="0"/>
@@ -4146,21 +3888,7 @@
           <w:szCs w:val="20"/>
           <w:lang w:val="en-US"/>
         </w:rPr>
-        <w:t>class:percentages</w:t>
-      </w:r>
-      <w:proofErr w:type="spellEnd"/>
-      <w:proofErr w:type="gramEnd"/>
-      <w:r>
-        <w:rPr>
-          <w:b w:val="0"/>
-          <w:bCs w:val="0"/>
-          <w:color w:val="auto"/>
-          <w:spacing w:val="0"/>
-          <w:sz w:val="20"/>
-          <w:szCs w:val="20"/>
-          <w:lang w:val="en-US"/>
-        </w:rPr>
-        <w:t>$</w:t>
+        <w:t>class:percentages$</w:t>
       </w:r>
     </w:p>
     <w:p>
@@ -4214,8 +3942,6 @@
         </w:rPr>
         <w:t>$</w:t>
       </w:r>
-      <w:proofErr w:type="spellStart"/>
-      <w:proofErr w:type="gramStart"/>
       <w:r>
         <w:rPr>
           <w:rFonts w:ascii="Century Gothic" w:hAnsi="Century Gothic" w:cs="Century Gothic"/>
@@ -4232,8 +3958,6 @@
         </w:rPr>
         <w:t>scores</w:t>
       </w:r>
-      <w:proofErr w:type="spellEnd"/>
-      <w:proofErr w:type="gramEnd"/>
       <w:r>
         <w:rPr>
           <w:rFonts w:ascii="Century Gothic" w:hAnsi="Century Gothic" w:cs="Century Gothic"/>
@@ -4298,7 +4022,6 @@
           <w:szCs w:val="20"/>
         </w:rPr>
       </w:pPr>
-      <w:proofErr w:type="spellStart"/>
       <w:r>
         <w:rPr>
           <w:rFonts w:ascii="Century Gothic" w:hAnsi="Century Gothic" w:cs="Century Gothic"/>
@@ -4306,90 +4029,25 @@
           <w:szCs w:val="20"/>
         </w:rPr>
         <w:lastRenderedPageBreak/>
-        <w:t>Einde</w:t>
+        <w:t>Einde Rapportage</w:t>
       </w:r>
-      <w:proofErr w:type="spellEnd"/>
-      <w:r>
+    </w:p>
+    <w:p>
+      <w:pPr>
+        <w:keepLines/>
         <w:rPr>
           <w:rFonts w:ascii="Century Gothic" w:hAnsi="Century Gothic" w:cs="Century Gothic"/>
           <w:sz w:val="20"/>
           <w:szCs w:val="20"/>
         </w:rPr>
-        <w:t xml:space="preserve"> </w:t>
-      </w:r>
-      <w:proofErr w:type="spellStart"/>
+      </w:pPr>
       <w:r>
         <w:rPr>
           <w:rFonts w:ascii="Century Gothic" w:hAnsi="Century Gothic" w:cs="Century Gothic"/>
           <w:sz w:val="20"/>
           <w:szCs w:val="20"/>
         </w:rPr>
-        <w:t>Rapportage</w:t>
-      </w:r>
-      <w:proofErr w:type="spellEnd"/>
-    </w:p>
-    <w:p>
-      <w:pPr>
-        <w:keepLines/>
-        <w:rPr>
-          <w:rFonts w:ascii="Century Gothic" w:hAnsi="Century Gothic" w:cs="Century Gothic"/>
-          <w:sz w:val="20"/>
-          <w:szCs w:val="20"/>
-        </w:rPr>
-      </w:pPr>
-      <w:proofErr w:type="gramStart"/>
-      <w:r>
-        <w:rPr>
-          <w:rFonts w:ascii="Century Gothic" w:hAnsi="Century Gothic" w:cs="Century Gothic"/>
-          <w:sz w:val="20"/>
-          <w:szCs w:val="20"/>
-        </w:rPr>
-        <w:t>avl</w:t>
-      </w:r>
-      <w:proofErr w:type="gramEnd"/>
-      <w:r>
-        <w:rPr>
-          <w:rFonts w:ascii="Century Gothic" w:hAnsi="Century Gothic" w:cs="Century Gothic"/>
-          <w:sz w:val="20"/>
-          <w:szCs w:val="20"/>
-        </w:rPr>
-        <w:t>_</w:t>
-      </w:r>
-      <w:proofErr w:type="spellStart"/>
-      <w:r>
-        <w:rPr>
-          <w:rFonts w:ascii="Century Gothic" w:hAnsi="Century Gothic" w:cs="Century Gothic"/>
-          <w:sz w:val="20"/>
-          <w:szCs w:val="20"/>
-        </w:rPr>
-        <w:t>otp</w:t>
-      </w:r>
-      <w:proofErr w:type="spellEnd"/>
-      <w:r>
-        <w:rPr>
-          <w:rFonts w:ascii="Century Gothic" w:hAnsi="Century Gothic" w:cs="Century Gothic"/>
-          <w:sz w:val="20"/>
-          <w:szCs w:val="20"/>
-        </w:rPr>
-        <w:t>_$</w:t>
-      </w:r>
-      <w:proofErr w:type="spellStart"/>
-      <w:r>
-        <w:rPr>
-          <w:rFonts w:ascii="Century Gothic" w:hAnsi="Century Gothic" w:cs="Century Gothic"/>
-          <w:sz w:val="20"/>
-          <w:szCs w:val="20"/>
-        </w:rPr>
-        <w:t>xml:peilling.jaar</w:t>
-      </w:r>
-      <w:proofErr w:type="spellEnd"/>
-      <w:r>
-        <w:rPr>
-          <w:rFonts w:ascii="Century Gothic" w:hAnsi="Century Gothic" w:cs="Century Gothic"/>
-          <w:sz w:val="20"/>
-          <w:szCs w:val="20"/>
-        </w:rPr>
-        <w:t>$</w:t>
+        <w:t>avl_otp_$xml:peilling.jaar$</w:t>
       </w:r>
       <w:r>
         <w:rPr>
@@ -4405,25 +4063,7 @@
           <w:sz w:val="20"/>
           <w:szCs w:val="20"/>
         </w:rPr>
-        <w:t>$</w:t>
-      </w:r>
-      <w:proofErr w:type="spellStart"/>
-      <w:r>
-        <w:rPr>
-          <w:rFonts w:ascii="Century Gothic" w:hAnsi="Century Gothic" w:cs="Century Gothic"/>
-          <w:sz w:val="20"/>
-          <w:szCs w:val="20"/>
-        </w:rPr>
-        <w:t>xml:peiling.id</w:t>
-      </w:r>
-      <w:proofErr w:type="spellEnd"/>
-      <w:r>
-        <w:rPr>
-          <w:rFonts w:ascii="Century Gothic" w:hAnsi="Century Gothic" w:cs="Century Gothic"/>
-          <w:sz w:val="20"/>
-          <w:szCs w:val="20"/>
-        </w:rPr>
-        <w:t>$</w:t>
+        <w:t>$xml:peiling.id$</w:t>
       </w:r>
     </w:p>
     <w:p>
@@ -4670,7 +4310,7 @@
         <w:szCs w:val="19"/>
         <w:lang w:val="nl-NL"/>
       </w:rPr>
-      <w:t>6</w:t>
+      <w:t>10</w:t>
     </w:r>
     <w:r>
       <w:rPr>
@@ -4726,21 +4366,7 @@
         <w:szCs w:val="19"/>
         <w:lang w:val="nl-NL"/>
       </w:rPr>
-      <w:t xml:space="preserve">        </w:t>
-    </w:r>
-    <w:r>
-      <w:rPr>
-        <w:rStyle w:val="PageNumber"/>
-        <w:rFonts w:ascii="Century Gothic" w:hAnsi="Century Gothic" w:cs="Century Gothic"/>
-        <w:b/>
-        <w:bCs/>
-        <w:color w:val="00A4E4"/>
-        <w:position w:val="16"/>
-        <w:sz w:val="20"/>
-        <w:szCs w:val="19"/>
-        <w:lang w:val="nl-NL"/>
-      </w:rPr>
-      <w:t>Scholen met Succes</w:t>
+      <w:t xml:space="preserve">        Scholen met Succes</w:t>
     </w:r>
     <w:r>
       <w:rPr>
@@ -4920,7 +4546,7 @@
         <w:szCs w:val="19"/>
         <w:lang w:val="nl-NL"/>
       </w:rPr>
-      <w:t>7</w:t>
+      <w:t>11</w:t>
     </w:r>
     <w:r>
       <w:rPr>
@@ -4976,21 +4602,7 @@
         <w:szCs w:val="19"/>
         <w:lang w:val="nl-NL"/>
       </w:rPr>
-      <w:t xml:space="preserve">        </w:t>
-    </w:r>
-    <w:r>
-      <w:rPr>
-        <w:rStyle w:val="PageNumber"/>
-        <w:rFonts w:ascii="Century Gothic" w:hAnsi="Century Gothic" w:cs="Century Gothic"/>
-        <w:b/>
-        <w:bCs/>
-        <w:color w:val="00A4E4"/>
-        <w:position w:val="16"/>
-        <w:sz w:val="20"/>
-        <w:szCs w:val="19"/>
-        <w:lang w:val="nl-NL"/>
-      </w:rPr>
-      <w:t>Scholen met Succes</w:t>
+      <w:t xml:space="preserve">        Scholen met Succes</w:t>
     </w:r>
     <w:r>
       <w:rPr>

--- a/templates/muis-avl.docx
+++ b/templates/muis-avl.docx
@@ -3816,11 +3816,6 @@
     <w:p>
       <w:pPr>
         <w:spacing w:after="200" w:line="276" w:lineRule="auto"/>
-      </w:pPr>
-    </w:p>
-    <w:p>
-      <w:pPr>
-        <w:spacing w:after="200" w:line="276" w:lineRule="auto"/>
         <w:rPr>
           <w:rFonts w:ascii="Century Gothic" w:hAnsi="Century Gothic" w:cs="Century Gothic"/>
           <w:b/>
@@ -3864,55 +3859,25 @@
           <w:lang w:val="en-US"/>
         </w:rPr>
       </w:pPr>
+      <w:bookmarkStart w:id="9" w:name="_Toc87179959"/>
+    </w:p>
+    <w:p>
       <w:r>
-        <w:rPr>
-          <w:b w:val="0"/>
-          <w:bCs w:val="0"/>
-          <w:color w:val="auto"/>
-          <w:spacing w:val="0"/>
-          <w:sz w:val="20"/>
-          <w:szCs w:val="20"/>
-          <w:lang w:val="en-US"/>
-        </w:rPr>
-        <w:t>$</w:t>
+        <w:t>$class:percentages$</w:t>
       </w:r>
-      <w:bookmarkStart w:id="9" w:name="_GoBack"/>
-      <w:bookmarkEnd w:id="9"/>
+    </w:p>
+    <w:p/>
+    <w:p>
+      <w:bookmarkStart w:id="10" w:name="_GoBack"/>
+      <w:bookmarkEnd w:id="10"/>
       <w:r>
-        <w:rPr>
-          <w:b w:val="0"/>
-          <w:bCs w:val="0"/>
-          <w:color w:val="auto"/>
-          <w:spacing w:val="0"/>
-          <w:sz w:val="20"/>
-          <w:szCs w:val="20"/>
-          <w:lang w:val="en-US"/>
-        </w:rPr>
-        <w:t>class:percentages$</w:t>
-      </w:r>
-    </w:p>
-    <w:p>
-      <w:pPr>
-        <w:pStyle w:val="Heading1"/>
-        <w:rPr>
-          <w:lang w:val="en-US"/>
-        </w:rPr>
-      </w:pPr>
-      <w:bookmarkStart w:id="10" w:name="_Toc87179959"/>
-      <w:r>
-        <w:rPr>
-          <w:lang w:val="en-US"/>
-        </w:rPr>
         <w:br w:type="page"/>
       </w:r>
       <w:r>
-        <w:rPr>
-          <w:lang w:val="en-US"/>
-        </w:rPr>
         <w:lastRenderedPageBreak/>
         <w:t>Scores</w:t>
       </w:r>
-      <w:bookmarkEnd w:id="10"/>
+      <w:bookmarkEnd w:id="9"/>
     </w:p>
     <w:p>
       <w:pPr>
@@ -3940,31 +3905,7 @@
           <w:sz w:val="20"/>
           <w:szCs w:val="20"/>
         </w:rPr>
-        <w:t>$</w:t>
-      </w:r>
-      <w:r>
-        <w:rPr>
-          <w:rFonts w:ascii="Century Gothic" w:hAnsi="Century Gothic" w:cs="Century Gothic"/>
-          <w:sz w:val="20"/>
-          <w:szCs w:val="20"/>
-        </w:rPr>
-        <w:t>class:</w:t>
-      </w:r>
-      <w:r>
-        <w:rPr>
-          <w:rFonts w:ascii="Century Gothic" w:hAnsi="Century Gothic" w:cs="Century Gothic"/>
-          <w:sz w:val="20"/>
-          <w:szCs w:val="20"/>
-        </w:rPr>
-        <w:t>scores</w:t>
-      </w:r>
-      <w:r>
-        <w:rPr>
-          <w:rFonts w:ascii="Century Gothic" w:hAnsi="Century Gothic" w:cs="Century Gothic"/>
-          <w:sz w:val="20"/>
-          <w:szCs w:val="20"/>
-        </w:rPr>
-        <w:t>$</w:t>
+        <w:t>$class:scores$</w:t>
       </w:r>
     </w:p>
     <w:p>
